--- a/Documentation/GCNotifier for GoogleCloud.docx
+++ b/Documentation/GCNotifier for GoogleCloud.docx
@@ -2541,32 +2541,58 @@
         </w:rPr>
         <w:t xml:space="preserve">git clone </w:t>
       </w:r>
-      <w:hyperlink r:id="rId15" w:history="1">
-        <w:r>
-          <w:rPr>
-            <w:rStyle w:val="Hyperlink"/>
-            <w:b/>
-            <w:i/>
-          </w:rPr>
-          <w:t>https://github.com/nexmo-apps/</w:t>
-        </w:r>
-        <w:r>
-          <w:rPr>
-            <w:rStyle w:val="Hyperlink"/>
-            <w:b/>
-            <w:i/>
-          </w:rPr>
-          <w:t>GCNotifier</w:t>
-        </w:r>
-        <w:r>
-          <w:rPr>
-            <w:rStyle w:val="Hyperlink"/>
-            <w:b/>
-            <w:i/>
-          </w:rPr>
-          <w:t>.git</w:t>
-        </w:r>
-      </w:hyperlink>
+      <w:bookmarkStart w:id="7" w:name="_GoBack"/>
+      <w:bookmarkEnd w:id="7"/>
+      <w:r>
+        <w:rPr>
+          <w:b/>
+          <w:i/>
+        </w:rPr>
+        <w:fldChar w:fldCharType="begin"/>
+      </w:r>
+      <w:r>
+        <w:rPr>
+          <w:b/>
+          <w:i/>
+        </w:rPr>
+        <w:instrText xml:space="preserve"> HYPERLINK "</w:instrText>
+      </w:r>
+      <w:r>
+        <w:rPr>
+          <w:b/>
+          <w:i/>
+        </w:rPr>
+        <w:instrText>https://github.com/AdvaiyaLabs/GCNotifier.git</w:instrText>
+      </w:r>
+      <w:r>
+        <w:rPr>
+          <w:b/>
+          <w:i/>
+        </w:rPr>
+        <w:instrText xml:space="preserve">" </w:instrText>
+      </w:r>
+      <w:r>
+        <w:rPr>
+          <w:b/>
+          <w:i/>
+        </w:rPr>
+        <w:fldChar w:fldCharType="separate"/>
+      </w:r>
+      <w:r>
+        <w:rPr>
+          <w:rStyle w:val="Hyperlink"/>
+          <w:b/>
+          <w:i/>
+        </w:rPr>
+        <w:t>https://github.com/AdvaiyaLabs/GCNotifier.git</w:t>
+      </w:r>
+      <w:r>
+        <w:rPr>
+          <w:b/>
+          <w:i/>
+        </w:rPr>
+        <w:fldChar w:fldCharType="end"/>
+      </w:r>
       <w:r>
         <w:rPr>
           <w:b/>
@@ -2711,7 +2737,7 @@
       <w:pPr>
         <w:pStyle w:val="Heading1"/>
       </w:pPr>
-      <w:bookmarkStart w:id="7" w:name="_Toc437879792"/>
+      <w:bookmarkStart w:id="8" w:name="_Toc437879792"/>
       <w:r>
         <w:t xml:space="preserve">Google </w:t>
       </w:r>
@@ -2727,7 +2753,7 @@
       <w:r>
         <w:t>ettings</w:t>
       </w:r>
-      <w:bookmarkEnd w:id="7"/>
+      <w:bookmarkEnd w:id="8"/>
     </w:p>
     <w:p>
       <w:pPr>
@@ -2829,7 +2855,7 @@
                     </pic:cNvPicPr>
                   </pic:nvPicPr>
                   <pic:blipFill>
-                    <a:blip r:embed="rId16">
+                    <a:blip r:embed="rId15">
                       <a:extLst>
                         <a:ext uri="{28A0092B-C50C-407E-A947-70E740481C1C}">
                           <a14:useLocalDpi xmlns:a14="http://schemas.microsoft.com/office/drawing/2010/main" val="0"/>
@@ -2930,7 +2956,7 @@
                     </pic:cNvPicPr>
                   </pic:nvPicPr>
                   <pic:blipFill>
-                    <a:blip r:embed="rId17">
+                    <a:blip r:embed="rId16">
                       <a:extLst>
                         <a:ext uri="{28A0092B-C50C-407E-A947-70E740481C1C}">
                           <a14:useLocalDpi xmlns:a14="http://schemas.microsoft.com/office/drawing/2010/main" val="0"/>
@@ -3034,7 +3060,7 @@
                     </pic:cNvPicPr>
                   </pic:nvPicPr>
                   <pic:blipFill>
-                    <a:blip r:embed="rId18">
+                    <a:blip r:embed="rId17">
                       <a:extLst>
                         <a:ext uri="{28A0092B-C50C-407E-A947-70E740481C1C}">
                           <a14:useLocalDpi xmlns:a14="http://schemas.microsoft.com/office/drawing/2010/main" val="0"/>
@@ -3156,7 +3182,7 @@
                     </pic:cNvPicPr>
                   </pic:nvPicPr>
                   <pic:blipFill rotWithShape="1">
-                    <a:blip r:embed="rId19">
+                    <a:blip r:embed="rId18">
                       <a:extLst>
                         <a:ext uri="{28A0092B-C50C-407E-A947-70E740481C1C}">
                           <a14:useLocalDpi xmlns:a14="http://schemas.microsoft.com/office/drawing/2010/main" val="0"/>
@@ -3220,7 +3246,7 @@
       <w:pPr>
         <w:pStyle w:val="Heading1"/>
       </w:pPr>
-      <w:bookmarkStart w:id="8" w:name="_Toc437879793"/>
+      <w:bookmarkStart w:id="9" w:name="_Toc437879793"/>
       <w:r>
         <w:t>Steps to</w:t>
       </w:r>
@@ -3236,7 +3262,7 @@
       <w:r>
         <w:t xml:space="preserve"> app</w:t>
       </w:r>
-      <w:bookmarkEnd w:id="8"/>
+      <w:bookmarkEnd w:id="9"/>
     </w:p>
     <w:p>
       <w:pPr>
@@ -3339,7 +3365,7 @@
                     <pic:cNvPicPr/>
                   </pic:nvPicPr>
                   <pic:blipFill>
-                    <a:blip r:embed="rId20"/>
+                    <a:blip r:embed="rId19"/>
                     <a:stretch>
                       <a:fillRect/>
                     </a:stretch>
@@ -3513,7 +3539,7 @@
                     </pic:cNvPicPr>
                   </pic:nvPicPr>
                   <pic:blipFill>
-                    <a:blip r:embed="rId21">
+                    <a:blip r:embed="rId20">
                       <a:extLst>
                         <a:ext uri="{28A0092B-C50C-407E-A947-70E740481C1C}">
                           <a14:useLocalDpi xmlns:a14="http://schemas.microsoft.com/office/drawing/2010/main" val="0"/>
@@ -3610,7 +3636,7 @@
                     </pic:cNvPicPr>
                   </pic:nvPicPr>
                   <pic:blipFill>
-                    <a:blip r:embed="rId22">
+                    <a:blip r:embed="rId21">
                       <a:extLst>
                         <a:ext uri="{28A0092B-C50C-407E-A947-70E740481C1C}">
                           <a14:useLocalDpi xmlns:a14="http://schemas.microsoft.com/office/drawing/2010/main" val="0"/>
@@ -3704,7 +3730,7 @@
           <w:rStyle w:val="Heading1Char"/>
         </w:rPr>
       </w:pPr>
-      <w:bookmarkStart w:id="9" w:name="_Toc437879794"/>
+      <w:bookmarkStart w:id="10" w:name="_Toc437879794"/>
       <w:r>
         <w:rPr>
           <w:rStyle w:val="Heading1Char"/>
@@ -3723,7 +3749,7 @@
         </w:rPr>
         <w:t>ebhook</w:t>
       </w:r>
-      <w:bookmarkEnd w:id="9"/>
+      <w:bookmarkEnd w:id="10"/>
       <w:r>
         <w:rPr>
           <w:rStyle w:val="Heading1Char"/>
@@ -3742,7 +3768,7 @@
       <w:r>
         <w:t xml:space="preserve">Click on </w:t>
       </w:r>
-      <w:hyperlink r:id="rId23" w:history="1">
+      <w:hyperlink r:id="rId22" w:history="1">
         <w:r>
           <w:rPr>
             <w:rStyle w:val="Hyperlink"/>
@@ -3816,7 +3842,7 @@
                     </pic:cNvPicPr>
                   </pic:nvPicPr>
                   <pic:blipFill>
-                    <a:blip r:embed="rId24">
+                    <a:blip r:embed="rId23">
                       <a:extLst>
                         <a:ext uri="{28A0092B-C50C-407E-A947-70E740481C1C}">
                           <a14:useLocalDpi xmlns:a14="http://schemas.microsoft.com/office/drawing/2010/main" val="0"/>
@@ -3913,7 +3939,7 @@
                     </pic:cNvPicPr>
                   </pic:nvPicPr>
                   <pic:blipFill rotWithShape="1">
-                    <a:blip r:embed="rId25">
+                    <a:blip r:embed="rId24">
                       <a:extLst>
                         <a:ext uri="{28A0092B-C50C-407E-A947-70E740481C1C}">
                           <a14:useLocalDpi xmlns:a14="http://schemas.microsoft.com/office/drawing/2010/main" val="0"/>
@@ -3986,7 +4012,7 @@
           <w:szCs w:val="32"/>
         </w:rPr>
       </w:pPr>
-      <w:bookmarkStart w:id="10" w:name="_Toc437879795"/>
+      <w:bookmarkStart w:id="11" w:name="_Toc437879795"/>
       <w:r>
         <w:rPr>
           <w:rStyle w:val="Heading1Char"/>
@@ -4017,7 +4043,7 @@
         </w:rPr>
         <w:t>Monitoring</w:t>
       </w:r>
-      <w:bookmarkEnd w:id="10"/>
+      <w:bookmarkEnd w:id="11"/>
     </w:p>
     <w:p>
       <w:pPr>
@@ -4164,7 +4190,7 @@
                     </pic:cNvPicPr>
                   </pic:nvPicPr>
                   <pic:blipFill>
-                    <a:blip r:embed="rId26" cstate="print">
+                    <a:blip r:embed="rId25" cstate="print">
                       <a:extLst>
                         <a:ext uri="{28A0092B-C50C-407E-A947-70E740481C1C}">
                           <a14:useLocalDpi xmlns:a14="http://schemas.microsoft.com/office/drawing/2010/main" val="0"/>
@@ -4276,7 +4302,7 @@
                     </pic:cNvPicPr>
                   </pic:nvPicPr>
                   <pic:blipFill>
-                    <a:blip r:embed="rId27">
+                    <a:blip r:embed="rId26">
                       <a:extLst>
                         <a:ext uri="{28A0092B-C50C-407E-A947-70E740481C1C}">
                           <a14:useLocalDpi xmlns:a14="http://schemas.microsoft.com/office/drawing/2010/main" val="0"/>
@@ -4410,7 +4436,7 @@
                     </pic:cNvPicPr>
                   </pic:nvPicPr>
                   <pic:blipFill>
-                    <a:blip r:embed="rId28">
+                    <a:blip r:embed="rId27">
                       <a:extLst>
                         <a:ext uri="{28A0092B-C50C-407E-A947-70E740481C1C}">
                           <a14:useLocalDpi xmlns:a14="http://schemas.microsoft.com/office/drawing/2010/main" val="0"/>
@@ -4519,7 +4545,7 @@
                     </pic:cNvPicPr>
                   </pic:nvPicPr>
                   <pic:blipFill rotWithShape="1">
-                    <a:blip r:embed="rId29">
+                    <a:blip r:embed="rId28">
                       <a:extLst>
                         <a:ext uri="{28A0092B-C50C-407E-A947-70E740481C1C}">
                           <a14:useLocalDpi xmlns:a14="http://schemas.microsoft.com/office/drawing/2010/main" val="0"/>
@@ -4557,8 +4583,6 @@
           </wp:inline>
         </w:drawing>
       </w:r>
-      <w:bookmarkStart w:id="11" w:name="_GoBack"/>
-      <w:bookmarkEnd w:id="11"/>
       <w:r>
         <w:br/>
       </w:r>
@@ -4701,7 +4725,7 @@
                     </pic:cNvPicPr>
                   </pic:nvPicPr>
                   <pic:blipFill>
-                    <a:blip r:embed="rId30">
+                    <a:blip r:embed="rId29">
                       <a:extLst>
                         <a:ext uri="{28A0092B-C50C-407E-A947-70E740481C1C}">
                           <a14:useLocalDpi xmlns:a14="http://schemas.microsoft.com/office/drawing/2010/main" val="0"/>
@@ -4838,7 +4862,7 @@
                     </pic:cNvPicPr>
                   </pic:nvPicPr>
                   <pic:blipFill>
-                    <a:blip r:embed="rId31">
+                    <a:blip r:embed="rId30">
                       <a:extLst>
                         <a:ext uri="{28A0092B-C50C-407E-A947-70E740481C1C}">
                           <a14:useLocalDpi xmlns:a14="http://schemas.microsoft.com/office/drawing/2010/main" val="0"/>
@@ -4950,7 +4974,7 @@
         </w:rPr>
         <w:t xml:space="preserve">To access Nexmo keys, go to </w:t>
       </w:r>
-      <w:hyperlink r:id="rId32" w:history="1">
+      <w:hyperlink r:id="rId31" w:history="1">
         <w:r>
           <w:rPr>
             <w:rStyle w:val="Hyperlink"/>
@@ -5061,7 +5085,7 @@
                     </pic:cNvPicPr>
                   </pic:nvPicPr>
                   <pic:blipFill>
-                    <a:blip r:embed="rId33">
+                    <a:blip r:embed="rId32">
                       <a:extLst>
                         <a:ext uri="{28A0092B-C50C-407E-A947-70E740481C1C}">
                           <a14:useLocalDpi xmlns:a14="http://schemas.microsoft.com/office/drawing/2010/main" val="0"/>
@@ -5098,7 +5122,7 @@
       </w:r>
     </w:p>
     <w:sectPr>
-      <w:headerReference w:type="default" r:id="rId34"/>
+      <w:headerReference w:type="default" r:id="rId33"/>
       <w:pgSz w:w="11906" w:h="16838"/>
       <w:pgMar w:top="1440" w:right="1440" w:bottom="1135" w:left="1440" w:header="708" w:footer="708" w:gutter="0"/>
       <w:cols w:space="708"/>
@@ -8689,15 +8713,6 @@
 
 <file path=customXml/item1.xml><?xml version="1.0" encoding="utf-8"?>
 <?mso-contentType ?>
-<FormTemplates xmlns="http://schemas.microsoft.com/sharepoint/v3/contenttype/forms">
-  <Display>DocumentLibraryForm</Display>
-  <Edit>DocumentLibraryForm</Edit>
-  <New>DocumentLibraryForm</New>
-</FormTemplates>
-</file>
-
-<file path=customXml/item2.xml><?xml version="1.0" encoding="utf-8"?>
-<?mso-contentType ?>
 <spe:Receivers xmlns:spe="http://schemas.microsoft.com/sharepoint/events">
   <Receiver>
     <Name>Document ID Generator</Name>
@@ -8746,7 +8761,28 @@
 </spe:Receivers>
 </file>
 
+<file path=customXml/item2.xml><?xml version="1.0" encoding="utf-8"?>
+<?mso-contentType ?>
+<FormTemplates xmlns="http://schemas.microsoft.com/sharepoint/v3/contenttype/forms">
+  <Display>DocumentLibraryForm</Display>
+  <Edit>DocumentLibraryForm</Edit>
+  <New>DocumentLibraryForm</New>
+</FormTemplates>
+</file>
+
 <file path=customXml/item3.xml><?xml version="1.0" encoding="utf-8"?>
+<p:properties xmlns:p="http://schemas.microsoft.com/office/2006/metadata/properties" xmlns:xsi="http://www.w3.org/2001/XMLSchema-instance" xmlns:pc="http://schemas.microsoft.com/office/infopath/2007/PartnerControls">
+  <documentManagement>
+    <_dlc_DocId xmlns="baf9a842-2749-492e-98ad-227a944ab736">3WF3KCPEARPP-41-56</_dlc_DocId>
+    <_dlc_DocIdUrl xmlns="baf9a842-2749-492e-98ad-227a944ab736">
+      <Url>http://asplportal.advaiya.com/PWA/Apps%20Development%20for%20Nexmo/_layouts/15/DocIdRedir.aspx?ID=3WF3KCPEARPP-41-56</Url>
+      <Description>3WF3KCPEARPP-41-56</Description>
+    </_dlc_DocIdUrl>
+  </documentManagement>
+</p:properties>
+</file>
+
+<file path=customXml/item4.xml><?xml version="1.0" encoding="utf-8"?>
 <ct:contentTypeSchema xmlns:ct="http://schemas.microsoft.com/office/2006/metadata/contentType" xmlns:ma="http://schemas.microsoft.com/office/2006/metadata/properties/metaAttributes" ct:_="" ma:_="" ma:contentTypeName="Document" ma:contentTypeID="0x010100CA94DFC3B2D4BC409CC430F83C8DEE2A" ma:contentTypeVersion="0" ma:contentTypeDescription="Create a new document." ma:contentTypeScope="" ma:versionID="f0904714fe6ed00de6c854d116191dc7">
   <xsd:schema xmlns:xsd="http://www.w3.org/2001/XMLSchema" xmlns:xs="http://www.w3.org/2001/XMLSchema" xmlns:p="http://schemas.microsoft.com/office/2006/metadata/properties" xmlns:ns2="baf9a842-2749-492e-98ad-227a944ab736" targetNamespace="http://schemas.microsoft.com/office/2006/metadata/properties" ma:root="true" ma:fieldsID="48a6c3247d11bea331d26a3f36edc674" ns2:_="">
     <xsd:import namespace="baf9a842-2749-492e-98ad-227a944ab736"/>
@@ -8891,23 +8927,19 @@
 </ct:contentTypeSchema>
 </file>
 
-<file path=customXml/item4.xml><?xml version="1.0" encoding="utf-8"?>
-<p:properties xmlns:p="http://schemas.microsoft.com/office/2006/metadata/properties" xmlns:xsi="http://www.w3.org/2001/XMLSchema-instance" xmlns:pc="http://schemas.microsoft.com/office/infopath/2007/PartnerControls">
-  <documentManagement>
-    <_dlc_DocId xmlns="baf9a842-2749-492e-98ad-227a944ab736">3WF3KCPEARPP-41-56</_dlc_DocId>
-    <_dlc_DocIdUrl xmlns="baf9a842-2749-492e-98ad-227a944ab736">
-      <Url>http://asplportal.advaiya.com/PWA/Apps%20Development%20for%20Nexmo/_layouts/15/DocIdRedir.aspx?ID=3WF3KCPEARPP-41-56</Url>
-      <Description>3WF3KCPEARPP-41-56</Description>
-    </_dlc_DocIdUrl>
-  </documentManagement>
-</p:properties>
-</file>
-
 <file path=customXml/item5.xml><?xml version="1.0" encoding="utf-8"?>
 <b:Sources xmlns:b="http://schemas.openxmlformats.org/officeDocument/2006/bibliography" xmlns="http://schemas.openxmlformats.org/officeDocument/2006/bibliography" SelectedStyle="\APASixthEditionOfficeOnline.xsl" StyleName="APA" Version="6"/>
 </file>
 
 <file path=customXml/itemProps1.xml><?xml version="1.0" encoding="utf-8"?>
+<ds:datastoreItem xmlns:ds="http://schemas.openxmlformats.org/officeDocument/2006/customXml" ds:itemID="{4CAE1353-28F2-46E7-BAA6-BF3E011340F2}">
+  <ds:schemaRefs>
+    <ds:schemaRef ds:uri="http://schemas.microsoft.com/sharepoint/events"/>
+  </ds:schemaRefs>
+</ds:datastoreItem>
+</file>
+
+<file path=customXml/itemProps2.xml><?xml version="1.0" encoding="utf-8"?>
 <ds:datastoreItem xmlns:ds="http://schemas.openxmlformats.org/officeDocument/2006/customXml" ds:itemID="{D898DF10-9F79-4CA3-9400-32872C783B87}">
   <ds:schemaRefs>
     <ds:schemaRef ds:uri="http://schemas.microsoft.com/sharepoint/v3/contenttype/forms"/>
@@ -8915,15 +8947,17 @@
 </ds:datastoreItem>
 </file>
 
-<file path=customXml/itemProps2.xml><?xml version="1.0" encoding="utf-8"?>
-<ds:datastoreItem xmlns:ds="http://schemas.openxmlformats.org/officeDocument/2006/customXml" ds:itemID="{4CAE1353-28F2-46E7-BAA6-BF3E011340F2}">
+<file path=customXml/itemProps3.xml><?xml version="1.0" encoding="utf-8"?>
+<ds:datastoreItem xmlns:ds="http://schemas.openxmlformats.org/officeDocument/2006/customXml" ds:itemID="{749BC9C6-047B-412A-B53E-6E663C7AA9B6}">
   <ds:schemaRefs>
-    <ds:schemaRef ds:uri="http://schemas.microsoft.com/sharepoint/events"/>
+    <ds:schemaRef ds:uri="http://schemas.microsoft.com/office/2006/metadata/properties"/>
+    <ds:schemaRef ds:uri="http://schemas.microsoft.com/office/infopath/2007/PartnerControls"/>
+    <ds:schemaRef ds:uri="baf9a842-2749-492e-98ad-227a944ab736"/>
   </ds:schemaRefs>
 </ds:datastoreItem>
 </file>
 
-<file path=customXml/itemProps3.xml><?xml version="1.0" encoding="utf-8"?>
+<file path=customXml/itemProps4.xml><?xml version="1.0" encoding="utf-8"?>
 <ds:datastoreItem xmlns:ds="http://schemas.openxmlformats.org/officeDocument/2006/customXml" ds:itemID="{B55CE359-44F4-4DE4-ADD1-025215376B63}">
   <ds:schemaRefs>
     <ds:schemaRef ds:uri="http://schemas.microsoft.com/office/2006/metadata/contentType"/>
@@ -8941,24 +8975,8 @@
 </ds:datastoreItem>
 </file>
 
-<file path=customXml/itemProps4.xml><?xml version="1.0" encoding="utf-8"?>
-<ds:datastoreItem xmlns:ds="http://schemas.openxmlformats.org/officeDocument/2006/customXml" ds:itemID="{749BC9C6-047B-412A-B53E-6E663C7AA9B6}">
-  <ds:schemaRefs>
-    <ds:schemaRef ds:uri="http://schemas.microsoft.com/office/infopath/2007/PartnerControls"/>
-    <ds:schemaRef ds:uri="http://purl.org/dc/elements/1.1/"/>
-    <ds:schemaRef ds:uri="http://schemas.microsoft.com/office/2006/metadata/properties"/>
-    <ds:schemaRef ds:uri="http://schemas.microsoft.com/office/2006/documentManagement/types"/>
-    <ds:schemaRef ds:uri="http://purl.org/dc/terms/"/>
-    <ds:schemaRef ds:uri="http://schemas.openxmlformats.org/package/2006/metadata/core-properties"/>
-    <ds:schemaRef ds:uri="http://purl.org/dc/dcmitype/"/>
-    <ds:schemaRef ds:uri="baf9a842-2749-492e-98ad-227a944ab736"/>
-    <ds:schemaRef ds:uri="http://www.w3.org/XML/1998/namespace"/>
-  </ds:schemaRefs>
-</ds:datastoreItem>
-</file>
-
 <file path=customXml/itemProps5.xml><?xml version="1.0" encoding="utf-8"?>
-<ds:datastoreItem xmlns:ds="http://schemas.openxmlformats.org/officeDocument/2006/customXml" ds:itemID="{9E70EA1A-F967-4711-8BD3-1E95F9A7525B}">
+<ds:datastoreItem xmlns:ds="http://schemas.openxmlformats.org/officeDocument/2006/customXml" ds:itemID="{BB8042C8-08FE-4AD2-A1D5-7E16EDE1FE33}">
   <ds:schemaRefs>
     <ds:schemaRef ds:uri="http://schemas.openxmlformats.org/officeDocument/2006/bibliography"/>
   </ds:schemaRefs>
